--- a/이화이언 웹개발팀 5차 수습과제.docx
+++ b/이화이언 웹개발팀 5차 수습과제.docx
@@ -662,15 +662,7 @@
           <w:sz w:val="20"/>
           <w:szCs w:val="20"/>
         </w:rPr>
-        <w:t xml:space="preserve">: </w:t>
-      </w:r>
-      <w:r>
-        <w:rPr>
-          <w:rFonts w:asciiTheme="minorHAnsi" w:eastAsiaTheme="minorHAnsi" w:hAnsiTheme="minorHAnsi"/>
-          <w:sz w:val="20"/>
-          <w:szCs w:val="20"/>
-        </w:rPr>
-        <w:t>CREATE TABLE topic(</w:t>
+        <w:t>: CREATE TABLE topic(</w:t>
       </w:r>
     </w:p>
     <w:p>
@@ -1214,8 +1206,216 @@
           <w:kern w:val="0"/>
           <w:szCs w:val="20"/>
         </w:rPr>
+        <w:t xml:space="preserve"> 데이터 추가 </w:t>
+      </w:r>
+      <w:r>
+        <w:rPr>
+          <w:rFonts w:eastAsiaTheme="minorHAnsi" w:cs="굴림체"/>
+          <w:kern w:val="0"/>
+          <w:szCs w:val="20"/>
+        </w:rPr>
+        <w:t>: INSERT INTO topic (title) VALISES(‘MySQL’, MySQL is…)</w:t>
+      </w:r>
+    </w:p>
+    <w:p>
+      <w:pPr>
+        <w:rPr>
+          <w:rFonts w:eastAsiaTheme="minorHAnsi" w:cs="굴림체"/>
+          <w:kern w:val="0"/>
+          <w:szCs w:val="20"/>
+        </w:rPr>
+      </w:pPr>
+      <w:r>
+        <w:rPr>
+          <w:rFonts w:eastAsiaTheme="minorHAnsi" w:cs="굴림체" w:hint="eastAsia"/>
+          <w:kern w:val="0"/>
+          <w:szCs w:val="20"/>
+        </w:rPr>
         <w:t xml:space="preserve"> </w:t>
       </w:r>
+      <w:r>
+        <w:rPr>
+          <w:rFonts w:eastAsiaTheme="minorHAnsi" w:cs="굴림체" w:hint="eastAsia"/>
+          <w:kern w:val="0"/>
+          <w:szCs w:val="20"/>
+        </w:rPr>
+        <w:t>데이터 검색</w:t>
+      </w:r>
+      <w:r>
+        <w:rPr>
+          <w:rFonts w:eastAsiaTheme="minorHAnsi" w:cs="굴림체"/>
+          <w:kern w:val="0"/>
+          <w:szCs w:val="20"/>
+        </w:rPr>
+        <w:t>(</w:t>
+      </w:r>
+      <w:r>
+        <w:rPr>
+          <w:rFonts w:eastAsiaTheme="minorHAnsi" w:cs="굴림체" w:hint="eastAsia"/>
+          <w:kern w:val="0"/>
+          <w:szCs w:val="20"/>
+        </w:rPr>
+        <w:t>선택)</w:t>
+      </w:r>
+      <w:r>
+        <w:rPr>
+          <w:rFonts w:eastAsiaTheme="minorHAnsi" w:cs="굴림체"/>
+          <w:kern w:val="0"/>
+          <w:szCs w:val="20"/>
+        </w:rPr>
+        <w:t xml:space="preserve"> : SELECT title FORM topic;</w:t>
+      </w:r>
+    </w:p>
+    <w:p>
+      <w:pPr>
+        <w:rPr>
+          <w:rFonts w:eastAsiaTheme="minorHAnsi" w:cs="굴림체" w:hint="eastAsia"/>
+          <w:kern w:val="0"/>
+          <w:szCs w:val="20"/>
+        </w:rPr>
+      </w:pPr>
+      <w:r>
+        <w:rPr>
+          <w:rFonts w:eastAsiaTheme="minorHAnsi" w:cs="굴림체" w:hint="eastAsia"/>
+          <w:kern w:val="0"/>
+          <w:szCs w:val="20"/>
+        </w:rPr>
+        <w:t xml:space="preserve"> 데이터 변경 </w:t>
+      </w:r>
+      <w:r>
+        <w:rPr>
+          <w:rFonts w:eastAsiaTheme="minorHAnsi" w:cs="굴림체"/>
+          <w:kern w:val="0"/>
+          <w:szCs w:val="20"/>
+        </w:rPr>
+        <w:t>: UPDATE topic SET description=‘..’, title=</w:t>
+      </w:r>
+      <w:proofErr w:type="gramStart"/>
+      <w:r>
+        <w:rPr>
+          <w:rFonts w:eastAsiaTheme="minorHAnsi" w:cs="굴림체"/>
+          <w:kern w:val="0"/>
+          <w:szCs w:val="20"/>
+        </w:rPr>
+        <w:t>‘,,</w:t>
+      </w:r>
+      <w:proofErr w:type="gramEnd"/>
+      <w:r>
+        <w:rPr>
+          <w:rFonts w:eastAsiaTheme="minorHAnsi" w:cs="굴림체"/>
+          <w:kern w:val="0"/>
+          <w:szCs w:val="20"/>
+        </w:rPr>
+        <w:t>’ WHERE id=2;</w:t>
+      </w:r>
+    </w:p>
+    <w:p>
+      <w:pPr>
+        <w:rPr>
+          <w:rFonts w:eastAsiaTheme="minorHAnsi" w:cs="굴림체"/>
+          <w:kern w:val="0"/>
+          <w:szCs w:val="20"/>
+        </w:rPr>
+      </w:pPr>
+      <w:r>
+        <w:rPr>
+          <w:rFonts w:eastAsiaTheme="minorHAnsi" w:cs="굴림체" w:hint="eastAsia"/>
+          <w:kern w:val="0"/>
+          <w:szCs w:val="20"/>
+        </w:rPr>
+        <w:t xml:space="preserve"> 데이터 삭제 </w:t>
+      </w:r>
+      <w:r>
+        <w:rPr>
+          <w:rFonts w:eastAsiaTheme="minorHAnsi" w:cs="굴림체"/>
+          <w:kern w:val="0"/>
+          <w:szCs w:val="20"/>
+        </w:rPr>
+        <w:t xml:space="preserve">: DELETE FROM </w:t>
+      </w:r>
+      <w:r>
+        <w:rPr>
+          <w:rFonts w:eastAsiaTheme="minorHAnsi" w:cs="굴림체" w:hint="eastAsia"/>
+          <w:kern w:val="0"/>
+          <w:szCs w:val="20"/>
+        </w:rPr>
+        <w:t>t</w:t>
+      </w:r>
+      <w:r>
+        <w:rPr>
+          <w:rFonts w:eastAsiaTheme="minorHAnsi" w:cs="굴림체"/>
+          <w:kern w:val="0"/>
+          <w:szCs w:val="20"/>
+        </w:rPr>
+        <w:t>opic</w:t>
+      </w:r>
+      <w:r>
+        <w:rPr>
+          <w:rFonts w:eastAsiaTheme="minorHAnsi" w:cs="굴림체" w:hint="eastAsia"/>
+          <w:kern w:val="0"/>
+          <w:szCs w:val="20"/>
+        </w:rPr>
+        <w:t xml:space="preserve"> W</w:t>
+      </w:r>
+      <w:r>
+        <w:rPr>
+          <w:rFonts w:eastAsiaTheme="minorHAnsi" w:cs="굴림체"/>
+          <w:kern w:val="0"/>
+          <w:szCs w:val="20"/>
+        </w:rPr>
+        <w:t>HERE id=5</w:t>
+      </w:r>
+    </w:p>
+    <w:p>
+      <w:pPr>
+        <w:rPr>
+          <w:rFonts w:eastAsiaTheme="minorHAnsi" w:cs="굴림체"/>
+          <w:kern w:val="0"/>
+          <w:szCs w:val="20"/>
+        </w:rPr>
+      </w:pPr>
+    </w:p>
+    <w:p>
+      <w:pPr>
+        <w:rPr>
+          <w:rFonts w:eastAsiaTheme="minorHAnsi" w:cs="굴림체"/>
+          <w:kern w:val="0"/>
+          <w:szCs w:val="20"/>
+        </w:rPr>
+      </w:pPr>
+      <w:r>
+        <w:rPr>
+          <w:rFonts w:eastAsiaTheme="minorHAnsi" w:cs="굴림체" w:hint="eastAsia"/>
+          <w:kern w:val="0"/>
+          <w:szCs w:val="20"/>
+        </w:rPr>
+        <w:t>테이블 분리/합치기</w:t>
+      </w:r>
+    </w:p>
+    <w:p>
+      <w:pPr>
+        <w:rPr>
+          <w:rFonts w:eastAsiaTheme="minorHAnsi" w:cs="굴림체"/>
+          <w:kern w:val="0"/>
+          <w:szCs w:val="20"/>
+        </w:rPr>
+      </w:pPr>
+      <w:r>
+        <w:rPr>
+          <w:rFonts w:eastAsiaTheme="minorHAnsi" w:cs="굴림체" w:hint="eastAsia"/>
+          <w:kern w:val="0"/>
+          <w:szCs w:val="20"/>
+        </w:rPr>
+        <w:t xml:space="preserve"> 테이블 이름 변경 </w:t>
+      </w:r>
+      <w:r>
+        <w:rPr>
+          <w:rFonts w:eastAsiaTheme="minorHAnsi" w:cs="굴림체"/>
+          <w:kern w:val="0"/>
+          <w:szCs w:val="20"/>
+        </w:rPr>
+        <w:t xml:space="preserve">: RENAME TABLE topic TO </w:t>
+      </w:r>
       <w:proofErr w:type="spellStart"/>
       <w:r>
         <w:rPr>
@@ -1223,7 +1423,7 @@
           <w:kern w:val="0"/>
           <w:szCs w:val="20"/>
         </w:rPr>
-        <w:t>Crerate</w:t>
+        <w:t>newtopic</w:t>
       </w:r>
       <w:proofErr w:type="spellEnd"/>
       <w:r>
@@ -1232,40 +1432,40 @@
           <w:kern w:val="0"/>
           <w:szCs w:val="20"/>
         </w:rPr>
-        <w:t xml:space="preserve"> : </w:t>
-      </w:r>
+        <w:t>;</w:t>
+      </w:r>
+    </w:p>
+    <w:p>
+      <w:pPr>
+        <w:rPr>
+          <w:rFonts w:eastAsiaTheme="minorHAnsi" w:cs="굴림체"/>
+          <w:kern w:val="0"/>
+          <w:szCs w:val="20"/>
+        </w:rPr>
+      </w:pPr>
       <w:r>
         <w:rPr>
           <w:rFonts w:eastAsiaTheme="minorHAnsi" w:cs="굴림체" w:hint="eastAsia"/>
           <w:kern w:val="0"/>
           <w:szCs w:val="20"/>
         </w:rPr>
-        <w:t xml:space="preserve">데이터 추가 </w:t>
-      </w:r>
-      <w:r>
-        <w:rPr>
-          <w:rFonts w:eastAsiaTheme="minorHAnsi" w:cs="굴림체"/>
-          <w:kern w:val="0"/>
-          <w:szCs w:val="20"/>
-        </w:rPr>
-        <w:t>: INSERT INTO topic (title) VALISES(‘MySQL’, MySQL is…)</w:t>
-      </w:r>
-    </w:p>
-    <w:p>
-      <w:pPr>
-        <w:rPr>
-          <w:rFonts w:eastAsiaTheme="minorHAnsi" w:cs="굴림체" w:hint="eastAsia"/>
-          <w:kern w:val="0"/>
-          <w:szCs w:val="20"/>
-        </w:rPr>
-      </w:pPr>
-      <w:r>
-        <w:rPr>
-          <w:rFonts w:eastAsiaTheme="minorHAnsi" w:cs="굴림체" w:hint="eastAsia"/>
-          <w:kern w:val="0"/>
-          <w:szCs w:val="20"/>
-        </w:rPr>
-        <w:t xml:space="preserve"> </w:t>
+        <w:t xml:space="preserve"> 합쳐서 출력 </w:t>
+      </w:r>
+      <w:r>
+        <w:rPr>
+          <w:rFonts w:eastAsiaTheme="minorHAnsi" w:cs="굴림체"/>
+          <w:kern w:val="0"/>
+          <w:szCs w:val="20"/>
+        </w:rPr>
+        <w:t xml:space="preserve">: </w:t>
+      </w:r>
+      <w:r>
+        <w:rPr>
+          <w:rFonts w:eastAsiaTheme="minorHAnsi" w:cs="굴림체"/>
+          <w:kern w:val="0"/>
+          <w:szCs w:val="20"/>
+        </w:rPr>
+        <w:t>JOIN</w:t>
       </w:r>
     </w:p>
     <w:sectPr>
